--- a/Course 2 - Backend and Database Development/Course 2- Day 26 - 6 Feb 2025 - Java Features 8 and 11.docx
+++ b/Course 2 - Backend and Database Development/Course 2- Day 26 - 6 Feb 2025 - Java Features 8 and 11.docx
@@ -52,14 +52,46 @@
           <w:sz w:val="28"/>
           <w:szCs w:val="28"/>
         </w:rPr>
-        <w:t xml:space="preserve">Before java 8 java was known as object oriented programming language. But from java 8 onward also known a functional programming language. </w:t>
+        <w:t xml:space="preserve">Before java 8 java was known as </w:t>
+      </w:r>
+      <w:proofErr w:type="gramStart"/>
+      <w:r>
+        <w:rPr>
+          <w:sz w:val="28"/>
+          <w:szCs w:val="28"/>
+        </w:rPr>
+        <w:t>object oriented</w:t>
+      </w:r>
+      <w:proofErr w:type="gramEnd"/>
+      <w:r>
+        <w:rPr>
+          <w:sz w:val="28"/>
+          <w:szCs w:val="28"/>
+        </w:rPr>
+        <w:t xml:space="preserve"> programming language. But from java 8 onward also known a functional programming language. </w:t>
       </w:r>
       <w:r>
         <w:rPr>
           <w:sz w:val="28"/>
           <w:szCs w:val="28"/>
         </w:rPr>
-        <w:t xml:space="preserve">Using lambda we can make java as functional programming style language. </w:t>
+        <w:t xml:space="preserve">Using </w:t>
+      </w:r>
+      <w:proofErr w:type="gramStart"/>
+      <w:r>
+        <w:rPr>
+          <w:sz w:val="28"/>
+          <w:szCs w:val="28"/>
+        </w:rPr>
+        <w:t>lambda</w:t>
+      </w:r>
+      <w:proofErr w:type="gramEnd"/>
+      <w:r>
+        <w:rPr>
+          <w:sz w:val="28"/>
+          <w:szCs w:val="28"/>
+        </w:rPr>
+        <w:t xml:space="preserve"> we can make java as functional programming style language. </w:t>
       </w:r>
     </w:p>
     <w:p>
@@ -109,9 +141,288 @@
         </w:rPr>
         <w:t xml:space="preserve">We can apply business logic file map, filter et on those data while loading. </w:t>
       </w:r>
+      <w:r>
+        <w:rPr>
+          <w:sz w:val="28"/>
+          <w:szCs w:val="28"/>
+        </w:rPr>
+        <w:t xml:space="preserve">Using stream on demand we can load the data and apply the business logic on that data. Stream means flow of data. </w:t>
+      </w:r>
     </w:p>
     <w:p>
       <w:pPr>
+        <w:tabs>
+          <w:tab w:val="left" w:pos="5434"/>
+        </w:tabs>
+        <w:rPr>
+          <w:sz w:val="28"/>
+          <w:szCs w:val="28"/>
+        </w:rPr>
+      </w:pPr>
+      <w:r>
+        <w:rPr>
+          <w:sz w:val="28"/>
+          <w:szCs w:val="28"/>
+        </w:rPr>
+        <w:t xml:space="preserve">Java Stream </w:t>
+      </w:r>
+      <w:proofErr w:type="spellStart"/>
+      <w:r>
+        <w:rPr>
+          <w:sz w:val="28"/>
+          <w:szCs w:val="28"/>
+        </w:rPr>
+        <w:t>api</w:t>
+      </w:r>
+      <w:proofErr w:type="spellEnd"/>
+      <w:r>
+        <w:rPr>
+          <w:sz w:val="28"/>
+          <w:szCs w:val="28"/>
+        </w:rPr>
+        <w:t xml:space="preserve"> provided top most 4 functional interfaces. </w:t>
+      </w:r>
+    </w:p>
+    <w:p>
+      <w:pPr>
+        <w:tabs>
+          <w:tab w:val="left" w:pos="5434"/>
+        </w:tabs>
+        <w:rPr>
+          <w:sz w:val="28"/>
+          <w:szCs w:val="28"/>
+        </w:rPr>
+      </w:pPr>
+    </w:p>
+    <w:p>
+      <w:pPr>
+        <w:tabs>
+          <w:tab w:val="left" w:pos="5434"/>
+        </w:tabs>
+        <w:rPr>
+          <w:sz w:val="28"/>
+          <w:szCs w:val="28"/>
+        </w:rPr>
+      </w:pPr>
+      <w:proofErr w:type="gramStart"/>
+      <w:r>
+        <w:rPr>
+          <w:sz w:val="28"/>
+          <w:szCs w:val="28"/>
+        </w:rPr>
+        <w:t>Consumer :</w:t>
+      </w:r>
+      <w:proofErr w:type="gramEnd"/>
+      <w:r>
+        <w:rPr>
+          <w:sz w:val="28"/>
+          <w:szCs w:val="28"/>
+        </w:rPr>
+        <w:t xml:space="preserve"> it contains accept() it take T value but no return </w:t>
+      </w:r>
+    </w:p>
+    <w:p>
+      <w:pPr>
+        <w:tabs>
+          <w:tab w:val="left" w:pos="5434"/>
+        </w:tabs>
+        <w:rPr>
+          <w:sz w:val="28"/>
+          <w:szCs w:val="28"/>
+        </w:rPr>
+      </w:pPr>
+      <w:proofErr w:type="gramStart"/>
+      <w:r>
+        <w:rPr>
+          <w:sz w:val="28"/>
+          <w:szCs w:val="28"/>
+        </w:rPr>
+        <w:t>Predicate :</w:t>
+      </w:r>
+      <w:proofErr w:type="gramEnd"/>
+      <w:r>
+        <w:rPr>
+          <w:sz w:val="28"/>
+          <w:szCs w:val="28"/>
+        </w:rPr>
+        <w:t xml:space="preserve"> test() method take T value and return Boolean value </w:t>
+      </w:r>
+    </w:p>
+    <w:p>
+      <w:pPr>
+        <w:tabs>
+          <w:tab w:val="left" w:pos="5434"/>
+        </w:tabs>
+        <w:rPr>
+          <w:sz w:val="28"/>
+          <w:szCs w:val="28"/>
+        </w:rPr>
+      </w:pPr>
+      <w:proofErr w:type="gramStart"/>
+      <w:r>
+        <w:rPr>
+          <w:sz w:val="28"/>
+          <w:szCs w:val="28"/>
+        </w:rPr>
+        <w:t>Supplier :</w:t>
+      </w:r>
+      <w:proofErr w:type="gramEnd"/>
+      <w:r>
+        <w:rPr>
+          <w:sz w:val="28"/>
+          <w:szCs w:val="28"/>
+        </w:rPr>
+        <w:t xml:space="preserve"> it contains get() method which return T value. </w:t>
+      </w:r>
+    </w:p>
+    <w:p>
+      <w:pPr>
+        <w:tabs>
+          <w:tab w:val="left" w:pos="5434"/>
+        </w:tabs>
+        <w:rPr>
+          <w:sz w:val="28"/>
+          <w:szCs w:val="28"/>
+        </w:rPr>
+      </w:pPr>
+      <w:proofErr w:type="gramStart"/>
+      <w:r>
+        <w:rPr>
+          <w:sz w:val="28"/>
+          <w:szCs w:val="28"/>
+        </w:rPr>
+        <w:t>Function :</w:t>
+      </w:r>
+      <w:proofErr w:type="gramEnd"/>
+      <w:r>
+        <w:rPr>
+          <w:sz w:val="28"/>
+          <w:szCs w:val="28"/>
+        </w:rPr>
+        <w:t xml:space="preserve"> it provide apply. We need to pass </w:t>
+      </w:r>
+      <w:r>
+        <w:rPr>
+          <w:b/>
+          <w:bCs/>
+          <w:sz w:val="28"/>
+          <w:szCs w:val="28"/>
+        </w:rPr>
+        <w:t>T</w:t>
+      </w:r>
+      <w:r>
+        <w:rPr>
+          <w:sz w:val="28"/>
+          <w:szCs w:val="28"/>
+        </w:rPr>
+        <w:t xml:space="preserve"> parameter and return </w:t>
+      </w:r>
+      <w:r>
+        <w:rPr>
+          <w:b/>
+          <w:bCs/>
+          <w:sz w:val="28"/>
+          <w:szCs w:val="28"/>
+        </w:rPr>
+        <w:t>R</w:t>
+      </w:r>
+      <w:r>
+        <w:rPr>
+          <w:sz w:val="28"/>
+          <w:szCs w:val="28"/>
+        </w:rPr>
+        <w:t xml:space="preserve"> value. </w:t>
+      </w:r>
+    </w:p>
+    <w:p>
+      <w:pPr>
+        <w:tabs>
+          <w:tab w:val="left" w:pos="5434"/>
+        </w:tabs>
+        <w:rPr>
+          <w:sz w:val="28"/>
+          <w:szCs w:val="28"/>
+        </w:rPr>
+      </w:pPr>
+    </w:p>
+    <w:p>
+      <w:pPr>
+        <w:tabs>
+          <w:tab w:val="left" w:pos="5434"/>
+        </w:tabs>
+        <w:rPr>
+          <w:sz w:val="28"/>
+          <w:szCs w:val="28"/>
+        </w:rPr>
+      </w:pPr>
+    </w:p>
+    <w:p>
+      <w:pPr>
+        <w:tabs>
+          <w:tab w:val="left" w:pos="5434"/>
+        </w:tabs>
+        <w:rPr>
+          <w:b/>
+          <w:bCs/>
+          <w:sz w:val="28"/>
+          <w:szCs w:val="28"/>
+        </w:rPr>
+      </w:pPr>
+      <w:r>
+        <w:rPr>
+          <w:b/>
+          <w:bCs/>
+          <w:sz w:val="28"/>
+          <w:szCs w:val="28"/>
+        </w:rPr>
+        <w:t xml:space="preserve">Java 11 </w:t>
+      </w:r>
+    </w:p>
+    <w:p>
+      <w:pPr>
+        <w:pStyle w:val="ListParagraph"/>
+        <w:numPr>
+          <w:ilvl w:val="0"/>
+          <w:numId w:val="32"/>
+        </w:numPr>
+        <w:tabs>
+          <w:tab w:val="left" w:pos="5434"/>
+        </w:tabs>
+        <w:rPr>
+          <w:sz w:val="28"/>
+          <w:szCs w:val="28"/>
+        </w:rPr>
+      </w:pPr>
+      <w:r>
+        <w:rPr>
+          <w:sz w:val="28"/>
+          <w:szCs w:val="28"/>
+        </w:rPr>
+        <w:t xml:space="preserve">In Java 11 declare the local variable we can use </w:t>
+      </w:r>
+      <w:r>
+        <w:rPr>
+          <w:sz w:val="28"/>
+          <w:szCs w:val="28"/>
+          <w:highlight w:val="yellow"/>
+        </w:rPr>
+        <w:t>var</w:t>
+      </w:r>
+      <w:r>
+        <w:rPr>
+          <w:sz w:val="28"/>
+          <w:szCs w:val="28"/>
+        </w:rPr>
+        <w:t xml:space="preserve"> keyword. in lambda expression we can use var keyword to mention genetic type of value. </w:t>
+      </w:r>
+    </w:p>
+    <w:p>
+      <w:pPr>
+        <w:pStyle w:val="ListParagraph"/>
+        <w:numPr>
+          <w:ilvl w:val="0"/>
+          <w:numId w:val="32"/>
+        </w:numPr>
         <w:tabs>
           <w:tab w:val="left" w:pos="5434"/>
         </w:tabs>
@@ -1428,6 +1739,95 @@
     </w:lvl>
   </w:abstractNum>
   <w:abstractNum w:abstractNumId="14" w15:restartNumberingAfterBreak="0">
+    <w:nsid w:val="29C36643"/>
+    <w:multiLevelType w:val="hybridMultilevel"/>
+    <w:tmpl w:val="BA9C9820"/>
+    <w:lvl w:ilvl="0" w:tplc="4009000F">
+      <w:start w:val="1"/>
+      <w:numFmt w:val="decimal"/>
+      <w:lvlText w:val="%1."/>
+      <w:lvlJc w:val="left"/>
+      <w:pPr>
+        <w:ind w:left="720" w:hanging="360"/>
+      </w:pPr>
+      <w:rPr>
+        <w:rFonts w:hint="default"/>
+      </w:rPr>
+    </w:lvl>
+    <w:lvl w:ilvl="1" w:tplc="40090019" w:tentative="1">
+      <w:start w:val="1"/>
+      <w:numFmt w:val="lowerLetter"/>
+      <w:lvlText w:val="%2."/>
+      <w:lvlJc w:val="left"/>
+      <w:pPr>
+        <w:ind w:left="1440" w:hanging="360"/>
+      </w:pPr>
+    </w:lvl>
+    <w:lvl w:ilvl="2" w:tplc="4009001B" w:tentative="1">
+      <w:start w:val="1"/>
+      <w:numFmt w:val="lowerRoman"/>
+      <w:lvlText w:val="%3."/>
+      <w:lvlJc w:val="right"/>
+      <w:pPr>
+        <w:ind w:left="2160" w:hanging="180"/>
+      </w:pPr>
+    </w:lvl>
+    <w:lvl w:ilvl="3" w:tplc="4009000F" w:tentative="1">
+      <w:start w:val="1"/>
+      <w:numFmt w:val="decimal"/>
+      <w:lvlText w:val="%4."/>
+      <w:lvlJc w:val="left"/>
+      <w:pPr>
+        <w:ind w:left="2880" w:hanging="360"/>
+      </w:pPr>
+    </w:lvl>
+    <w:lvl w:ilvl="4" w:tplc="40090019" w:tentative="1">
+      <w:start w:val="1"/>
+      <w:numFmt w:val="lowerLetter"/>
+      <w:lvlText w:val="%5."/>
+      <w:lvlJc w:val="left"/>
+      <w:pPr>
+        <w:ind w:left="3600" w:hanging="360"/>
+      </w:pPr>
+    </w:lvl>
+    <w:lvl w:ilvl="5" w:tplc="4009001B" w:tentative="1">
+      <w:start w:val="1"/>
+      <w:numFmt w:val="lowerRoman"/>
+      <w:lvlText w:val="%6."/>
+      <w:lvlJc w:val="right"/>
+      <w:pPr>
+        <w:ind w:left="4320" w:hanging="180"/>
+      </w:pPr>
+    </w:lvl>
+    <w:lvl w:ilvl="6" w:tplc="4009000F" w:tentative="1">
+      <w:start w:val="1"/>
+      <w:numFmt w:val="decimal"/>
+      <w:lvlText w:val="%7."/>
+      <w:lvlJc w:val="left"/>
+      <w:pPr>
+        <w:ind w:left="5040" w:hanging="360"/>
+      </w:pPr>
+    </w:lvl>
+    <w:lvl w:ilvl="7" w:tplc="40090019" w:tentative="1">
+      <w:start w:val="1"/>
+      <w:numFmt w:val="lowerLetter"/>
+      <w:lvlText w:val="%8."/>
+      <w:lvlJc w:val="left"/>
+      <w:pPr>
+        <w:ind w:left="5760" w:hanging="360"/>
+      </w:pPr>
+    </w:lvl>
+    <w:lvl w:ilvl="8" w:tplc="4009001B" w:tentative="1">
+      <w:start w:val="1"/>
+      <w:numFmt w:val="lowerRoman"/>
+      <w:lvlText w:val="%9."/>
+      <w:lvlJc w:val="right"/>
+      <w:pPr>
+        <w:ind w:left="6480" w:hanging="180"/>
+      </w:pPr>
+    </w:lvl>
+  </w:abstractNum>
+  <w:abstractNum w:abstractNumId="15" w15:restartNumberingAfterBreak="0">
     <w:nsid w:val="2EA36580"/>
     <w:multiLevelType w:val="hybridMultilevel"/>
     <w:tmpl w:val="26B2D7FA"/>
@@ -1516,7 +1916,7 @@
       </w:pPr>
     </w:lvl>
   </w:abstractNum>
-  <w:abstractNum w:abstractNumId="15" w15:restartNumberingAfterBreak="0">
+  <w:abstractNum w:abstractNumId="16" w15:restartNumberingAfterBreak="0">
     <w:nsid w:val="31AC4910"/>
     <w:multiLevelType w:val="hybridMultilevel"/>
     <w:tmpl w:val="42A0477C"/>
@@ -1605,7 +2005,7 @@
       </w:pPr>
     </w:lvl>
   </w:abstractNum>
-  <w:abstractNum w:abstractNumId="16" w15:restartNumberingAfterBreak="0">
+  <w:abstractNum w:abstractNumId="17" w15:restartNumberingAfterBreak="0">
     <w:nsid w:val="35D74129"/>
     <w:multiLevelType w:val="hybridMultilevel"/>
     <w:tmpl w:val="5E926F0C"/>
@@ -1694,7 +2094,7 @@
       </w:pPr>
     </w:lvl>
   </w:abstractNum>
-  <w:abstractNum w:abstractNumId="17" w15:restartNumberingAfterBreak="0">
+  <w:abstractNum w:abstractNumId="18" w15:restartNumberingAfterBreak="0">
     <w:nsid w:val="39D60225"/>
     <w:multiLevelType w:val="hybridMultilevel"/>
     <w:tmpl w:val="ADC4ACAC"/>
@@ -1783,7 +2183,7 @@
       </w:pPr>
     </w:lvl>
   </w:abstractNum>
-  <w:abstractNum w:abstractNumId="18" w15:restartNumberingAfterBreak="0">
+  <w:abstractNum w:abstractNumId="19" w15:restartNumberingAfterBreak="0">
     <w:nsid w:val="3CDA4459"/>
     <w:multiLevelType w:val="hybridMultilevel"/>
     <w:tmpl w:val="01E64F36"/>
@@ -1872,7 +2272,7 @@
       </w:pPr>
     </w:lvl>
   </w:abstractNum>
-  <w:abstractNum w:abstractNumId="19" w15:restartNumberingAfterBreak="0">
+  <w:abstractNum w:abstractNumId="20" w15:restartNumberingAfterBreak="0">
     <w:nsid w:val="3DA92AAC"/>
     <w:multiLevelType w:val="hybridMultilevel"/>
     <w:tmpl w:val="367E1048"/>
@@ -1985,7 +2385,7 @@
       </w:rPr>
     </w:lvl>
   </w:abstractNum>
-  <w:abstractNum w:abstractNumId="20" w15:restartNumberingAfterBreak="0">
+  <w:abstractNum w:abstractNumId="21" w15:restartNumberingAfterBreak="0">
     <w:nsid w:val="3F0725D9"/>
     <w:multiLevelType w:val="hybridMultilevel"/>
     <w:tmpl w:val="712054A6"/>
@@ -2074,7 +2474,7 @@
       </w:pPr>
     </w:lvl>
   </w:abstractNum>
-  <w:abstractNum w:abstractNumId="21" w15:restartNumberingAfterBreak="0">
+  <w:abstractNum w:abstractNumId="22" w15:restartNumberingAfterBreak="0">
     <w:nsid w:val="456338AA"/>
     <w:multiLevelType w:val="hybridMultilevel"/>
     <w:tmpl w:val="8304A4CE"/>
@@ -2163,7 +2563,7 @@
       </w:pPr>
     </w:lvl>
   </w:abstractNum>
-  <w:abstractNum w:abstractNumId="22" w15:restartNumberingAfterBreak="0">
+  <w:abstractNum w:abstractNumId="23" w15:restartNumberingAfterBreak="0">
     <w:nsid w:val="4B7768D9"/>
     <w:multiLevelType w:val="hybridMultilevel"/>
     <w:tmpl w:val="78D4CE68"/>
@@ -2252,7 +2652,7 @@
       </w:pPr>
     </w:lvl>
   </w:abstractNum>
-  <w:abstractNum w:abstractNumId="23" w15:restartNumberingAfterBreak="0">
+  <w:abstractNum w:abstractNumId="24" w15:restartNumberingAfterBreak="0">
     <w:nsid w:val="554B76A5"/>
     <w:multiLevelType w:val="hybridMultilevel"/>
     <w:tmpl w:val="282201CC"/>
@@ -2341,7 +2741,7 @@
       </w:pPr>
     </w:lvl>
   </w:abstractNum>
-  <w:abstractNum w:abstractNumId="24" w15:restartNumberingAfterBreak="0">
+  <w:abstractNum w:abstractNumId="25" w15:restartNumberingAfterBreak="0">
     <w:nsid w:val="57B57AA2"/>
     <w:multiLevelType w:val="hybridMultilevel"/>
     <w:tmpl w:val="8C926798"/>
@@ -2430,7 +2830,7 @@
       </w:pPr>
     </w:lvl>
   </w:abstractNum>
-  <w:abstractNum w:abstractNumId="25" w15:restartNumberingAfterBreak="0">
+  <w:abstractNum w:abstractNumId="26" w15:restartNumberingAfterBreak="0">
     <w:nsid w:val="5D070C9A"/>
     <w:multiLevelType w:val="hybridMultilevel"/>
     <w:tmpl w:val="7A5EF2DE"/>
@@ -2519,7 +2919,7 @@
       </w:pPr>
     </w:lvl>
   </w:abstractNum>
-  <w:abstractNum w:abstractNumId="26" w15:restartNumberingAfterBreak="0">
+  <w:abstractNum w:abstractNumId="27" w15:restartNumberingAfterBreak="0">
     <w:nsid w:val="66BD3D29"/>
     <w:multiLevelType w:val="hybridMultilevel"/>
     <w:tmpl w:val="16E23B42"/>
@@ -2608,7 +3008,7 @@
       </w:pPr>
     </w:lvl>
   </w:abstractNum>
-  <w:abstractNum w:abstractNumId="27" w15:restartNumberingAfterBreak="0">
+  <w:abstractNum w:abstractNumId="28" w15:restartNumberingAfterBreak="0">
     <w:nsid w:val="76700728"/>
     <w:multiLevelType w:val="hybridMultilevel"/>
     <w:tmpl w:val="6F102FF4"/>
@@ -2721,7 +3121,7 @@
       </w:rPr>
     </w:lvl>
   </w:abstractNum>
-  <w:abstractNum w:abstractNumId="28" w15:restartNumberingAfterBreak="0">
+  <w:abstractNum w:abstractNumId="29" w15:restartNumberingAfterBreak="0">
     <w:nsid w:val="7992254F"/>
     <w:multiLevelType w:val="hybridMultilevel"/>
     <w:tmpl w:val="DB90CB1C"/>
@@ -2834,7 +3234,7 @@
       </w:rPr>
     </w:lvl>
   </w:abstractNum>
-  <w:abstractNum w:abstractNumId="29" w15:restartNumberingAfterBreak="0">
+  <w:abstractNum w:abstractNumId="30" w15:restartNumberingAfterBreak="0">
     <w:nsid w:val="7F3563D9"/>
     <w:multiLevelType w:val="hybridMultilevel"/>
     <w:tmpl w:val="4394F12C"/>
@@ -2923,7 +3323,7 @@
       </w:pPr>
     </w:lvl>
   </w:abstractNum>
-  <w:abstractNum w:abstractNumId="30" w15:restartNumberingAfterBreak="0">
+  <w:abstractNum w:abstractNumId="31" w15:restartNumberingAfterBreak="0">
     <w:nsid w:val="7F6E6B28"/>
     <w:multiLevelType w:val="hybridMultilevel"/>
     <w:tmpl w:val="136097EE"/>
@@ -3013,7 +3413,7 @@
     </w:lvl>
   </w:abstractNum>
   <w:num w:numId="1" w16cid:durableId="1338120056">
-    <w:abstractNumId w:val="23"/>
+    <w:abstractNumId w:val="24"/>
   </w:num>
   <w:num w:numId="2" w16cid:durableId="289677095">
     <w:abstractNumId w:val="4"/>
@@ -3022,22 +3422,22 @@
     <w:abstractNumId w:val="8"/>
   </w:num>
   <w:num w:numId="4" w16cid:durableId="368843786">
-    <w:abstractNumId w:val="29"/>
+    <w:abstractNumId w:val="30"/>
   </w:num>
   <w:num w:numId="5" w16cid:durableId="1849907587">
-    <w:abstractNumId w:val="16"/>
+    <w:abstractNumId w:val="17"/>
   </w:num>
   <w:num w:numId="6" w16cid:durableId="1032458153">
-    <w:abstractNumId w:val="19"/>
+    <w:abstractNumId w:val="20"/>
   </w:num>
   <w:num w:numId="7" w16cid:durableId="973101063">
-    <w:abstractNumId w:val="21"/>
+    <w:abstractNumId w:val="22"/>
   </w:num>
   <w:num w:numId="8" w16cid:durableId="1413700754">
     <w:abstractNumId w:val="0"/>
   </w:num>
   <w:num w:numId="9" w16cid:durableId="1786459620">
-    <w:abstractNumId w:val="25"/>
+    <w:abstractNumId w:val="26"/>
   </w:num>
   <w:num w:numId="10" w16cid:durableId="1725178663">
     <w:abstractNumId w:val="11"/>
@@ -3052,58 +3452,61 @@
     <w:abstractNumId w:val="12"/>
   </w:num>
   <w:num w:numId="14" w16cid:durableId="844324959">
-    <w:abstractNumId w:val="27"/>
+    <w:abstractNumId w:val="28"/>
   </w:num>
   <w:num w:numId="15" w16cid:durableId="1140266739">
     <w:abstractNumId w:val="9"/>
   </w:num>
   <w:num w:numId="16" w16cid:durableId="805781666">
-    <w:abstractNumId w:val="20"/>
+    <w:abstractNumId w:val="21"/>
   </w:num>
   <w:num w:numId="17" w16cid:durableId="1152451838">
     <w:abstractNumId w:val="5"/>
   </w:num>
   <w:num w:numId="18" w16cid:durableId="368721967">
-    <w:abstractNumId w:val="14"/>
+    <w:abstractNumId w:val="15"/>
   </w:num>
   <w:num w:numId="19" w16cid:durableId="1673802294">
-    <w:abstractNumId w:val="28"/>
+    <w:abstractNumId w:val="29"/>
   </w:num>
   <w:num w:numId="20" w16cid:durableId="1892422388">
-    <w:abstractNumId w:val="17"/>
+    <w:abstractNumId w:val="18"/>
   </w:num>
   <w:num w:numId="21" w16cid:durableId="450320814">
-    <w:abstractNumId w:val="15"/>
+    <w:abstractNumId w:val="16"/>
   </w:num>
   <w:num w:numId="22" w16cid:durableId="1572930501">
-    <w:abstractNumId w:val="22"/>
+    <w:abstractNumId w:val="23"/>
   </w:num>
   <w:num w:numId="23" w16cid:durableId="3214621">
     <w:abstractNumId w:val="7"/>
   </w:num>
   <w:num w:numId="24" w16cid:durableId="1265919229">
-    <w:abstractNumId w:val="18"/>
+    <w:abstractNumId w:val="19"/>
   </w:num>
   <w:num w:numId="25" w16cid:durableId="2080789622">
     <w:abstractNumId w:val="2"/>
   </w:num>
   <w:num w:numId="26" w16cid:durableId="543099243">
-    <w:abstractNumId w:val="26"/>
+    <w:abstractNumId w:val="27"/>
   </w:num>
   <w:num w:numId="27" w16cid:durableId="1594166326">
     <w:abstractNumId w:val="1"/>
   </w:num>
   <w:num w:numId="28" w16cid:durableId="154999238">
-    <w:abstractNumId w:val="30"/>
+    <w:abstractNumId w:val="31"/>
   </w:num>
   <w:num w:numId="29" w16cid:durableId="1911572400">
     <w:abstractNumId w:val="6"/>
   </w:num>
   <w:num w:numId="30" w16cid:durableId="796220079">
-    <w:abstractNumId w:val="24"/>
+    <w:abstractNumId w:val="25"/>
   </w:num>
   <w:num w:numId="31" w16cid:durableId="1534803750">
     <w:abstractNumId w:val="3"/>
+  </w:num>
+  <w:num w:numId="32" w16cid:durableId="1182890811">
+    <w:abstractNumId w:val="14"/>
   </w:num>
 </w:numbering>
 </file>

--- a/Course 2 - Backend and Database Development/Course 2- Day 26 - 6 Feb 2025 - Java Features 8 and 11.docx
+++ b/Course 2 - Backend and Database Development/Course 2- Day 26 - 6 Feb 2025 - Java Features 8 and 11.docx
@@ -52,46 +52,14 @@
           <w:sz w:val="28"/>
           <w:szCs w:val="28"/>
         </w:rPr>
-        <w:t xml:space="preserve">Before java 8 java was known as </w:t>
-      </w:r>
-      <w:proofErr w:type="gramStart"/>
-      <w:r>
-        <w:rPr>
-          <w:sz w:val="28"/>
-          <w:szCs w:val="28"/>
-        </w:rPr>
-        <w:t>object oriented</w:t>
-      </w:r>
-      <w:proofErr w:type="gramEnd"/>
-      <w:r>
-        <w:rPr>
-          <w:sz w:val="28"/>
-          <w:szCs w:val="28"/>
-        </w:rPr>
-        <w:t xml:space="preserve"> programming language. But from java 8 onward also known a functional programming language. </w:t>
+        <w:t xml:space="preserve">Before java 8 java was known as object oriented programming language. But from java 8 onward also known a functional programming language. </w:t>
       </w:r>
       <w:r>
         <w:rPr>
           <w:sz w:val="28"/>
           <w:szCs w:val="28"/>
         </w:rPr>
-        <w:t xml:space="preserve">Using </w:t>
-      </w:r>
-      <w:proofErr w:type="gramStart"/>
-      <w:r>
-        <w:rPr>
-          <w:sz w:val="28"/>
-          <w:szCs w:val="28"/>
-        </w:rPr>
-        <w:t>lambda</w:t>
-      </w:r>
-      <w:proofErr w:type="gramEnd"/>
-      <w:r>
-        <w:rPr>
-          <w:sz w:val="28"/>
-          <w:szCs w:val="28"/>
-        </w:rPr>
-        <w:t xml:space="preserve"> we can make java as functional programming style language. </w:t>
+        <w:t xml:space="preserve">Using lambda we can make java as functional programming style language. </w:t>
       </w:r>
     </w:p>
     <w:p>
@@ -204,21 +172,12 @@
           <w:szCs w:val="28"/>
         </w:rPr>
       </w:pPr>
-      <w:proofErr w:type="gramStart"/>
       <w:r>
         <w:rPr>
           <w:sz w:val="28"/>
           <w:szCs w:val="28"/>
         </w:rPr>
-        <w:t>Consumer :</w:t>
-      </w:r>
-      <w:proofErr w:type="gramEnd"/>
-      <w:r>
-        <w:rPr>
-          <w:sz w:val="28"/>
-          <w:szCs w:val="28"/>
-        </w:rPr>
-        <w:t xml:space="preserve"> it contains accept() it take T value but no return </w:t>
+        <w:t xml:space="preserve">Consumer : it contains accept() it take T value but no return </w:t>
       </w:r>
     </w:p>
     <w:p>
@@ -231,21 +190,12 @@
           <w:szCs w:val="28"/>
         </w:rPr>
       </w:pPr>
-      <w:proofErr w:type="gramStart"/>
       <w:r>
         <w:rPr>
           <w:sz w:val="28"/>
           <w:szCs w:val="28"/>
         </w:rPr>
-        <w:t>Predicate :</w:t>
-      </w:r>
-      <w:proofErr w:type="gramEnd"/>
-      <w:r>
-        <w:rPr>
-          <w:sz w:val="28"/>
-          <w:szCs w:val="28"/>
-        </w:rPr>
-        <w:t xml:space="preserve"> test() method take T value and return Boolean value </w:t>
+        <w:t xml:space="preserve">Predicate : test() method take T value and return Boolean value </w:t>
       </w:r>
     </w:p>
     <w:p>
@@ -258,21 +208,12 @@
           <w:szCs w:val="28"/>
         </w:rPr>
       </w:pPr>
-      <w:proofErr w:type="gramStart"/>
       <w:r>
         <w:rPr>
           <w:sz w:val="28"/>
           <w:szCs w:val="28"/>
         </w:rPr>
-        <w:t>Supplier :</w:t>
-      </w:r>
-      <w:proofErr w:type="gramEnd"/>
-      <w:r>
-        <w:rPr>
-          <w:sz w:val="28"/>
-          <w:szCs w:val="28"/>
-        </w:rPr>
-        <w:t xml:space="preserve"> it contains get() method which return T value. </w:t>
+        <w:t xml:space="preserve">Supplier : it contains get() method which return T value. </w:t>
       </w:r>
     </w:p>
     <w:p>
@@ -285,21 +226,12 @@
           <w:szCs w:val="28"/>
         </w:rPr>
       </w:pPr>
-      <w:proofErr w:type="gramStart"/>
       <w:r>
         <w:rPr>
           <w:sz w:val="28"/>
           <w:szCs w:val="28"/>
         </w:rPr>
-        <w:t>Function :</w:t>
-      </w:r>
-      <w:proofErr w:type="gramEnd"/>
-      <w:r>
-        <w:rPr>
-          <w:sz w:val="28"/>
-          <w:szCs w:val="28"/>
-        </w:rPr>
-        <w:t xml:space="preserve"> it provide apply. We need to pass </w:t>
+        <w:t xml:space="preserve">Function : it provide apply. We need to pass </w:t>
       </w:r>
       <w:r>
         <w:rPr>
@@ -431,6 +363,41 @@
           <w:szCs w:val="28"/>
         </w:rPr>
       </w:pPr>
+      <w:r>
+        <w:rPr>
+          <w:sz w:val="28"/>
+          <w:szCs w:val="28"/>
+        </w:rPr>
+        <w:t xml:space="preserve">Add new method in string class. </w:t>
+      </w:r>
+    </w:p>
+    <w:p>
+      <w:pPr>
+        <w:pStyle w:val="ListParagraph"/>
+        <w:tabs>
+          <w:tab w:val="left" w:pos="5434"/>
+        </w:tabs>
+        <w:rPr>
+          <w:sz w:val="28"/>
+          <w:szCs w:val="28"/>
+        </w:rPr>
+      </w:pPr>
+      <w:proofErr w:type="spellStart"/>
+      <w:r>
+        <w:rPr>
+          <w:sz w:val="28"/>
+          <w:szCs w:val="28"/>
+        </w:rPr>
+        <w:t>isBlank</w:t>
+      </w:r>
+      <w:proofErr w:type="spellEnd"/>
+      <w:r>
+        <w:rPr>
+          <w:sz w:val="28"/>
+          <w:szCs w:val="28"/>
+        </w:rPr>
+        <w:t xml:space="preserve">(), lines(), strip() etc. </w:t>
+      </w:r>
     </w:p>
     <w:sectPr>
       <w:pgSz w:w="11906" w:h="16838"/>

--- a/Course 2 - Backend and Database Development/Course 2- Day 26 - 6 Feb 2025 - Java Features 8 and 11.docx
+++ b/Course 2 - Backend and Database Development/Course 2- Day 26 - 6 Feb 2025 - Java Features 8 and 11.docx
@@ -52,14 +52,46 @@
           <w:sz w:val="28"/>
           <w:szCs w:val="28"/>
         </w:rPr>
-        <w:t xml:space="preserve">Before java 8 java was known as object oriented programming language. But from java 8 onward also known a functional programming language. </w:t>
+        <w:t xml:space="preserve">Before java 8 java was known as </w:t>
+      </w:r>
+      <w:proofErr w:type="gramStart"/>
+      <w:r>
+        <w:rPr>
+          <w:sz w:val="28"/>
+          <w:szCs w:val="28"/>
+        </w:rPr>
+        <w:t>object oriented</w:t>
+      </w:r>
+      <w:proofErr w:type="gramEnd"/>
+      <w:r>
+        <w:rPr>
+          <w:sz w:val="28"/>
+          <w:szCs w:val="28"/>
+        </w:rPr>
+        <w:t xml:space="preserve"> programming language. But from java 8 onward also known a functional programming language. </w:t>
       </w:r>
       <w:r>
         <w:rPr>
           <w:sz w:val="28"/>
           <w:szCs w:val="28"/>
         </w:rPr>
-        <w:t xml:space="preserve">Using lambda we can make java as functional programming style language. </w:t>
+        <w:t xml:space="preserve">Using </w:t>
+      </w:r>
+      <w:proofErr w:type="gramStart"/>
+      <w:r>
+        <w:rPr>
+          <w:sz w:val="28"/>
+          <w:szCs w:val="28"/>
+        </w:rPr>
+        <w:t>lambda</w:t>
+      </w:r>
+      <w:proofErr w:type="gramEnd"/>
+      <w:r>
+        <w:rPr>
+          <w:sz w:val="28"/>
+          <w:szCs w:val="28"/>
+        </w:rPr>
+        <w:t xml:space="preserve"> we can make java as functional programming style language. </w:t>
       </w:r>
     </w:p>
     <w:p>
@@ -172,12 +204,21 @@
           <w:szCs w:val="28"/>
         </w:rPr>
       </w:pPr>
+      <w:proofErr w:type="gramStart"/>
       <w:r>
         <w:rPr>
           <w:sz w:val="28"/>
           <w:szCs w:val="28"/>
         </w:rPr>
-        <w:t xml:space="preserve">Consumer : it contains accept() it take T value but no return </w:t>
+        <w:t>Consumer :</w:t>
+      </w:r>
+      <w:proofErr w:type="gramEnd"/>
+      <w:r>
+        <w:rPr>
+          <w:sz w:val="28"/>
+          <w:szCs w:val="28"/>
+        </w:rPr>
+        <w:t xml:space="preserve"> it contains accept() it take T value but no return </w:t>
       </w:r>
     </w:p>
     <w:p>
@@ -190,12 +231,21 @@
           <w:szCs w:val="28"/>
         </w:rPr>
       </w:pPr>
+      <w:proofErr w:type="gramStart"/>
       <w:r>
         <w:rPr>
           <w:sz w:val="28"/>
           <w:szCs w:val="28"/>
         </w:rPr>
-        <w:t xml:space="preserve">Predicate : test() method take T value and return Boolean value </w:t>
+        <w:t>Predicate :</w:t>
+      </w:r>
+      <w:proofErr w:type="gramEnd"/>
+      <w:r>
+        <w:rPr>
+          <w:sz w:val="28"/>
+          <w:szCs w:val="28"/>
+        </w:rPr>
+        <w:t xml:space="preserve"> test() method take T value and return Boolean value </w:t>
       </w:r>
     </w:p>
     <w:p>
@@ -208,12 +258,21 @@
           <w:szCs w:val="28"/>
         </w:rPr>
       </w:pPr>
+      <w:proofErr w:type="gramStart"/>
       <w:r>
         <w:rPr>
           <w:sz w:val="28"/>
           <w:szCs w:val="28"/>
         </w:rPr>
-        <w:t xml:space="preserve">Supplier : it contains get() method which return T value. </w:t>
+        <w:t>Supplier :</w:t>
+      </w:r>
+      <w:proofErr w:type="gramEnd"/>
+      <w:r>
+        <w:rPr>
+          <w:sz w:val="28"/>
+          <w:szCs w:val="28"/>
+        </w:rPr>
+        <w:t xml:space="preserve"> it contains get() method which return T value. </w:t>
       </w:r>
     </w:p>
     <w:p>
@@ -226,12 +285,21 @@
           <w:szCs w:val="28"/>
         </w:rPr>
       </w:pPr>
+      <w:proofErr w:type="gramStart"/>
       <w:r>
         <w:rPr>
           <w:sz w:val="28"/>
           <w:szCs w:val="28"/>
         </w:rPr>
-        <w:t xml:space="preserve">Function : it provide apply. We need to pass </w:t>
+        <w:t>Function :</w:t>
+      </w:r>
+      <w:proofErr w:type="gramEnd"/>
+      <w:r>
+        <w:rPr>
+          <w:sz w:val="28"/>
+          <w:szCs w:val="28"/>
+        </w:rPr>
+        <w:t xml:space="preserve"> it provide apply. We need to pass </w:t>
       </w:r>
       <w:r>
         <w:rPr>
@@ -383,6 +451,7 @@
         </w:rPr>
       </w:pPr>
       <w:proofErr w:type="spellStart"/>
+      <w:proofErr w:type="gramStart"/>
       <w:r>
         <w:rPr>
           <w:sz w:val="28"/>
@@ -396,8 +465,55 @@
           <w:sz w:val="28"/>
           <w:szCs w:val="28"/>
         </w:rPr>
-        <w:t xml:space="preserve">(), lines(), strip() etc. </w:t>
+        <w:t>(</w:t>
       </w:r>
+      <w:proofErr w:type="gramEnd"/>
+      <w:r>
+        <w:rPr>
+          <w:sz w:val="28"/>
+          <w:szCs w:val="28"/>
+        </w:rPr>
+        <w:t xml:space="preserve">), lines(), strip() etc. </w:t>
+      </w:r>
+    </w:p>
+    <w:p>
+      <w:pPr>
+        <w:pStyle w:val="ListParagraph"/>
+        <w:numPr>
+          <w:ilvl w:val="0"/>
+          <w:numId w:val="32"/>
+        </w:numPr>
+        <w:tabs>
+          <w:tab w:val="left" w:pos="5434"/>
+        </w:tabs>
+        <w:rPr>
+          <w:sz w:val="28"/>
+          <w:szCs w:val="28"/>
+        </w:rPr>
+      </w:pPr>
+      <w:r>
+        <w:rPr>
+          <w:sz w:val="28"/>
+          <w:szCs w:val="28"/>
+        </w:rPr>
+        <w:t xml:space="preserve">File handling operation in java 11 we can do in simple way. </w:t>
+      </w:r>
+    </w:p>
+    <w:p>
+      <w:pPr>
+        <w:pStyle w:val="ListParagraph"/>
+        <w:numPr>
+          <w:ilvl w:val="0"/>
+          <w:numId w:val="32"/>
+        </w:numPr>
+        <w:tabs>
+          <w:tab w:val="left" w:pos="5434"/>
+        </w:tabs>
+        <w:rPr>
+          <w:sz w:val="28"/>
+          <w:szCs w:val="28"/>
+        </w:rPr>
+      </w:pPr>
     </w:p>
     <w:sectPr>
       <w:pgSz w:w="11906" w:h="16838"/>
